--- a/Báo cáo/Báo cáo đồ án cơ sở.docx
+++ b/Báo cáo/Báo cáo đồ án cơ sở.docx
@@ -109,7 +109,6 @@
     <w:p>
       <w:pPr>
         <w:spacing w:line="360" w:lineRule="auto"/>
-        <w:jc w:val="center"/>
         <w:rPr>
           <w:sz w:val="28"/>
           <w:szCs w:val="28"/>
@@ -126,7 +125,6 @@
     <w:p>
       <w:pPr>
         <w:spacing w:line="360" w:lineRule="auto"/>
-        <w:jc w:val="center"/>
         <w:rPr>
           <w:b/>
           <w:bCs/>
@@ -147,7 +145,6 @@
     <w:p>
       <w:pPr>
         <w:spacing w:line="360" w:lineRule="auto"/>
-        <w:jc w:val="center"/>
         <w:rPr>
           <w:b/>
           <w:bCs/>
@@ -232,7 +229,6 @@
     <w:p>
       <w:pPr>
         <w:spacing w:line="360" w:lineRule="auto"/>
-        <w:jc w:val="center"/>
         <w:rPr>
           <w:sz w:val="28"/>
           <w:szCs w:val="28"/>
@@ -298,7 +294,6 @@
     <w:p>
       <w:pPr>
         <w:spacing w:line="360" w:lineRule="auto"/>
-        <w:jc w:val="center"/>
         <w:rPr>
           <w:b/>
           <w:bCs/>
@@ -320,7 +315,6 @@
       <w:pPr>
         <w:spacing w:line="360" w:lineRule="auto"/>
         <w:ind w:firstLine="720"/>
-        <w:jc w:val="center"/>
         <w:rPr>
           <w:b/>
           <w:bCs/>
@@ -393,7 +387,6 @@
       <w:pPr>
         <w:spacing w:line="360" w:lineRule="auto"/>
         <w:ind w:left="2835" w:hanging="567"/>
-        <w:jc w:val="left"/>
         <w:rPr>
           <w:b/>
           <w:bCs/>
@@ -415,7 +408,6 @@
       <w:pPr>
         <w:spacing w:line="360" w:lineRule="auto"/>
         <w:ind w:left="1440" w:firstLine="720"/>
-        <w:jc w:val="left"/>
         <w:rPr>
           <w:b/>
           <w:bCs/>
@@ -606,7 +598,6 @@
       <w:pPr>
         <w:pStyle w:val="Heading1"/>
         <w:spacing w:line="360" w:lineRule="auto"/>
-        <w:jc w:val="center"/>
         <w:rPr>
           <w:rFonts w:ascii="Times New Roman" w:hAnsi="Times New Roman" w:cs="Times New Roman"/>
           <w:b/>
@@ -977,7 +968,6 @@
       <w:pPr>
         <w:pStyle w:val="Heading1"/>
         <w:spacing w:line="360" w:lineRule="auto"/>
-        <w:jc w:val="center"/>
         <w:rPr>
           <w:rFonts w:ascii="Times New Roman" w:hAnsi="Times New Roman" w:cs="Times New Roman"/>
           <w:b/>
@@ -1040,6 +1030,7 @@
           <w:pPr>
             <w:pStyle w:val="TOCHeading"/>
             <w:spacing w:line="360" w:lineRule="auto"/>
+            <w:jc w:val="both"/>
             <w:rPr>
               <w:rFonts w:ascii="Times New Roman" w:hAnsi="Times New Roman" w:cs="Times New Roman"/>
               <w:sz w:val="28"/>
@@ -2292,43 +2283,7 @@
                 <w:szCs w:val="28"/>
                 <w:lang w:val="en-US"/>
               </w:rPr>
-              <w:t>5.</w:t>
-            </w:r>
-            <w:r>
-              <w:rPr>
-                <w:rStyle w:val="Hyperlink"/>
-                <w:b/>
-                <w:bCs/>
-                <w:noProof/>
-                <w:sz w:val="28"/>
-                <w:szCs w:val="28"/>
-                <w:lang w:val="en-US"/>
-              </w:rPr>
-              <w:t>5</w:t>
-            </w:r>
-            <w:r>
-              <w:rPr>
-                <w:rStyle w:val="Hyperlink"/>
-                <w:b/>
-                <w:bCs/>
-                <w:noProof/>
-                <w:sz w:val="28"/>
-                <w:szCs w:val="28"/>
-                <w:lang w:val="en-US"/>
-              </w:rPr>
-              <w:t>.</w:t>
-            </w:r>
-            <w:r>
-              <w:rPr>
-                <w:rStyle w:val="Hyperlink"/>
-                <w:b/>
-                <w:bCs/>
-                <w:noProof/>
-                <w:sz w:val="28"/>
-                <w:szCs w:val="28"/>
-                <w:lang w:val="en-US"/>
-              </w:rPr>
-              <w:t xml:space="preserve"> TIMERS FUNCTION</w:t>
+              <w:t>5.5. TIMERS FUNCTION</w:t>
             </w:r>
             <w:r>
               <w:rPr>
@@ -2377,43 +2332,7 @@
                 <w:szCs w:val="28"/>
                 <w:lang w:val="en-US"/>
               </w:rPr>
-              <w:t>5.</w:t>
-            </w:r>
-            <w:r>
-              <w:rPr>
-                <w:rStyle w:val="Hyperlink"/>
-                <w:b/>
-                <w:bCs/>
-                <w:noProof/>
-                <w:sz w:val="28"/>
-                <w:szCs w:val="28"/>
-                <w:lang w:val="en-US"/>
-              </w:rPr>
-              <w:t>6</w:t>
-            </w:r>
-            <w:r>
-              <w:rPr>
-                <w:rStyle w:val="Hyperlink"/>
-                <w:b/>
-                <w:bCs/>
-                <w:noProof/>
-                <w:sz w:val="28"/>
-                <w:szCs w:val="28"/>
-                <w:lang w:val="en-US"/>
-              </w:rPr>
-              <w:t>.</w:t>
-            </w:r>
-            <w:r>
-              <w:rPr>
-                <w:rStyle w:val="Hyperlink"/>
-                <w:b/>
-                <w:bCs/>
-                <w:noProof/>
-                <w:sz w:val="28"/>
-                <w:szCs w:val="28"/>
-                <w:lang w:val="en-US"/>
-              </w:rPr>
-              <w:t xml:space="preserve"> STREAMS</w:t>
+              <w:t>5.6. STREAMS</w:t>
             </w:r>
             <w:r>
               <w:rPr>
@@ -3292,7 +3211,6 @@
       <w:pPr>
         <w:pStyle w:val="Heading1"/>
         <w:spacing w:line="360" w:lineRule="auto"/>
-        <w:jc w:val="center"/>
         <w:rPr>
           <w:rFonts w:ascii="Times New Roman" w:hAnsi="Times New Roman" w:cs="Times New Roman"/>
           <w:b/>
@@ -3308,7 +3226,6 @@
       <w:pPr>
         <w:pStyle w:val="Heading1"/>
         <w:spacing w:line="360" w:lineRule="auto"/>
-        <w:jc w:val="center"/>
         <w:rPr>
           <w:rFonts w:ascii="Times New Roman" w:hAnsi="Times New Roman" w:cs="Times New Roman"/>
           <w:b/>
@@ -3323,7 +3240,6 @@
       <w:pPr>
         <w:pStyle w:val="Heading1"/>
         <w:spacing w:line="360" w:lineRule="auto"/>
-        <w:jc w:val="center"/>
         <w:rPr>
           <w:rFonts w:ascii="Times New Roman" w:hAnsi="Times New Roman" w:cs="Times New Roman"/>
           <w:b/>
@@ -3338,7 +3254,6 @@
       <w:pPr>
         <w:pStyle w:val="Heading1"/>
         <w:spacing w:line="360" w:lineRule="auto"/>
-        <w:jc w:val="center"/>
         <w:rPr>
           <w:rFonts w:ascii="Times New Roman" w:hAnsi="Times New Roman" w:cs="Times New Roman"/>
           <w:b/>
@@ -3353,7 +3268,6 @@
       <w:pPr>
         <w:pStyle w:val="Heading1"/>
         <w:spacing w:line="360" w:lineRule="auto"/>
-        <w:jc w:val="center"/>
         <w:rPr>
           <w:rFonts w:ascii="Times New Roman" w:hAnsi="Times New Roman" w:cs="Times New Roman"/>
           <w:b/>
@@ -3466,7 +3380,6 @@
           <w:p>
             <w:pPr>
               <w:spacing w:after="160" w:line="360" w:lineRule="auto"/>
-              <w:jc w:val="center"/>
               <w:rPr>
                 <w:b/>
                 <w:i/>
@@ -3500,7 +3413,6 @@
           <w:p>
             <w:pPr>
               <w:spacing w:after="160" w:line="360" w:lineRule="auto"/>
-              <w:jc w:val="center"/>
               <w:rPr>
                 <w:b/>
                 <w:bCs/>
@@ -3529,7 +3441,6 @@
           <w:p>
             <w:pPr>
               <w:spacing w:after="160" w:line="360" w:lineRule="auto"/>
-              <w:jc w:val="center"/>
               <w:rPr>
                 <w:b/>
                 <w:bCs/>
@@ -3558,7 +3469,6 @@
           <w:p>
             <w:pPr>
               <w:spacing w:after="160" w:line="360" w:lineRule="auto"/>
-              <w:jc w:val="center"/>
               <w:rPr>
                 <w:b/>
                 <w:bCs/>
@@ -3592,7 +3502,6 @@
           <w:p>
             <w:pPr>
               <w:spacing w:after="160" w:line="360" w:lineRule="auto"/>
-              <w:jc w:val="center"/>
               <w:rPr>
                 <w:sz w:val="28"/>
                 <w:szCs w:val="28"/>
@@ -3617,7 +3526,6 @@
           <w:p>
             <w:pPr>
               <w:spacing w:after="160" w:line="360" w:lineRule="auto"/>
-              <w:jc w:val="center"/>
               <w:rPr>
                 <w:sz w:val="28"/>
                 <w:szCs w:val="28"/>
@@ -3642,15 +3550,64 @@
           <w:p>
             <w:pPr>
               <w:spacing w:after="160" w:line="360" w:lineRule="auto"/>
-              <w:jc w:val="center"/>
-              <w:rPr>
-                <w:b/>
-                <w:bCs/>
+              <w:rPr>
                 <w:sz w:val="28"/>
                 <w:szCs w:val="28"/>
                 <w:lang w:val="en-US"/>
               </w:rPr>
             </w:pPr>
+            <w:r>
+              <w:rPr>
+                <w:sz w:val="28"/>
+                <w:szCs w:val="28"/>
+                <w:lang w:val="en-US"/>
+              </w:rPr>
+              <w:t>T</w:t>
+            </w:r>
+            <w:r>
+              <w:rPr>
+                <w:sz w:val="28"/>
+                <w:szCs w:val="28"/>
+                <w:lang w:val="en-US"/>
+              </w:rPr>
+              <w:t>ìm hiểu tổng quan về NodeJS</w:t>
+            </w:r>
+          </w:p>
+          <w:p>
+            <w:pPr>
+              <w:spacing w:after="160" w:line="360" w:lineRule="auto"/>
+              <w:rPr>
+                <w:sz w:val="28"/>
+                <w:szCs w:val="28"/>
+                <w:lang w:val="en-US"/>
+              </w:rPr>
+            </w:pPr>
+            <w:r>
+              <w:rPr>
+                <w:sz w:val="28"/>
+                <w:szCs w:val="28"/>
+                <w:lang w:val="en-US"/>
+              </w:rPr>
+              <w:t>Chạy thực nghiệm chức năng CRUD cơ bản</w:t>
+            </w:r>
+          </w:p>
+          <w:p>
+            <w:pPr>
+              <w:spacing w:after="160" w:line="360" w:lineRule="auto"/>
+              <w:rPr>
+                <w:sz w:val="28"/>
+                <w:szCs w:val="28"/>
+                <w:lang w:val="en-US"/>
+              </w:rPr>
+            </w:pPr>
+            <w:r>
+              <w:rPr>
+                <w:sz w:val="28"/>
+                <w:szCs w:val="28"/>
+                <w:lang w:val="en-US"/>
+              </w:rPr>
+              <w:t>Xây dựng cơ bản website bán hàng kết hợp hệ quản trị cơ sở dữ liệu MySql</w:t>
+            </w:r>
           </w:p>
         </w:tc>
       </w:tr>
@@ -3666,7 +3623,6 @@
           <w:p>
             <w:pPr>
               <w:spacing w:after="160" w:line="360" w:lineRule="auto"/>
-              <w:jc w:val="center"/>
               <w:rPr>
                 <w:sz w:val="28"/>
                 <w:szCs w:val="28"/>
@@ -3691,7 +3647,6 @@
           <w:p>
             <w:pPr>
               <w:spacing w:after="160" w:line="360" w:lineRule="auto"/>
-              <w:jc w:val="center"/>
               <w:rPr>
                 <w:sz w:val="28"/>
                 <w:szCs w:val="28"/>
@@ -3716,7 +3671,58 @@
           <w:p>
             <w:pPr>
               <w:spacing w:after="160" w:line="360" w:lineRule="auto"/>
-              <w:jc w:val="center"/>
+              <w:rPr>
+                <w:sz w:val="28"/>
+                <w:szCs w:val="28"/>
+                <w:lang w:val="en-US"/>
+              </w:rPr>
+            </w:pPr>
+            <w:r>
+              <w:rPr>
+                <w:sz w:val="28"/>
+                <w:szCs w:val="28"/>
+                <w:lang w:val="en-US"/>
+              </w:rPr>
+              <w:t>T</w:t>
+            </w:r>
+            <w:r>
+              <w:rPr>
+                <w:sz w:val="28"/>
+                <w:szCs w:val="28"/>
+                <w:lang w:val="en-US"/>
+              </w:rPr>
+              <w:t>ìm hiểu tổng quan về NodeJS</w:t>
+            </w:r>
+          </w:p>
+          <w:p>
+            <w:pPr>
+              <w:spacing w:after="160" w:line="360" w:lineRule="auto"/>
+              <w:rPr>
+                <w:sz w:val="28"/>
+                <w:szCs w:val="28"/>
+                <w:lang w:val="en-US"/>
+              </w:rPr>
+            </w:pPr>
+            <w:r>
+              <w:rPr>
+                <w:sz w:val="28"/>
+                <w:szCs w:val="28"/>
+                <w:lang w:val="en-US"/>
+              </w:rPr>
+              <w:t xml:space="preserve">Chạy thực nghiệm </w:t>
+            </w:r>
+            <w:r>
+              <w:rPr>
+                <w:sz w:val="28"/>
+                <w:szCs w:val="28"/>
+                <w:lang w:val="en-US"/>
+              </w:rPr>
+              <w:t>MongoDB</w:t>
+            </w:r>
+          </w:p>
+          <w:p>
+            <w:pPr>
+              <w:spacing w:after="160" w:line="360" w:lineRule="auto"/>
               <w:rPr>
                 <w:b/>
                 <w:bCs/>
@@ -3725,6 +3731,14 @@
                 <w:lang w:val="en-US"/>
               </w:rPr>
             </w:pPr>
+            <w:r>
+              <w:rPr>
+                <w:sz w:val="28"/>
+                <w:szCs w:val="28"/>
+                <w:lang w:val="en-US"/>
+              </w:rPr>
+              <w:t>Xây dựng cơ bản website bán hàng kết hợp hệ quản trị cơ sở dữ liệu MySql</w:t>
+            </w:r>
           </w:p>
         </w:tc>
       </w:tr>
@@ -3755,6 +3769,7 @@
     <w:p>
       <w:pPr>
         <w:spacing w:line="360" w:lineRule="auto"/>
+        <w:jc w:val="center"/>
         <w:rPr>
           <w:sz w:val="28"/>
           <w:szCs w:val="28"/>
@@ -3774,7 +3789,6 @@
     <w:p>
       <w:pPr>
         <w:spacing w:after="160" w:line="360" w:lineRule="auto"/>
-        <w:jc w:val="left"/>
         <w:rPr>
           <w:sz w:val="28"/>
           <w:szCs w:val="28"/>
@@ -3798,7 +3812,6 @@
     <w:p>
       <w:pPr>
         <w:spacing w:after="160" w:line="360" w:lineRule="auto"/>
-        <w:jc w:val="left"/>
         <w:rPr>
           <w:sz w:val="28"/>
           <w:szCs w:val="28"/>
@@ -4239,7 +4252,7 @@
     <w:p>
       <w:pPr>
         <w:spacing w:line="240" w:lineRule="auto"/>
-        <w:ind w:left="720" w:firstLine="720"/>
+        <w:ind w:left="1440"/>
         <w:rPr>
           <w:i/>
           <w:sz w:val="28"/>
@@ -7699,10 +7712,7 @@
         <w:ind w:firstLine="720"/>
       </w:pPr>
       <w:r>
-        <w:t>Javascript Engine là chương trình hoặc trình thông dịch mã javascript. Một Javascript Engine có thể biên dịch như bình thường hoặc biên dịch just-in-time từ Javascript thành bytecode.</w:t>
-      </w:r>
-      <w:r>
-        <w:t xml:space="preserve"> </w:t>
+        <w:t xml:space="preserve">Javascript Engine là chương trình hoặc trình thông dịch mã javascript. Một Javascript Engine có thể biên dịch như bình thường hoặc biên dịch just-in-time từ Javascript thành bytecode. </w:t>
       </w:r>
     </w:p>
     <w:p>
@@ -7710,10 +7720,7 @@
         <w:ind w:firstLine="720"/>
       </w:pPr>
       <w:r>
-        <w:t>Heap Memory là vùng nhớ để chứa kết quả tạm thực thi các hàm trong stack, heap được cấp phát bộ nhớ càng cao thì chương trình chạy càng nhanh.</w:t>
-      </w:r>
-      <w:r>
-        <w:t xml:space="preserve"> </w:t>
+        <w:t xml:space="preserve">Heap Memory là vùng nhớ để chứa kết quả tạm thực thi các hàm trong stack, heap được cấp phát bộ nhớ càng cao thì chương trình chạy càng nhanh. </w:t>
       </w:r>
     </w:p>
     <w:p>
@@ -7768,7 +7775,6 @@
           <w:iCs/>
           <w:sz w:val="28"/>
           <w:szCs w:val="28"/>
-          <w:lang w:val="en-US"/>
         </w:rPr>
       </w:pPr>
       <w:r>
@@ -7778,42 +7784,8 @@
           <w:iCs/>
           <w:sz w:val="28"/>
           <w:szCs w:val="28"/>
-          <w:lang w:val="en-US"/>
-        </w:rPr>
-        <w:t>5.3.</w:t>
-      </w:r>
-      <w:r>
-        <w:rPr>
-          <w:b/>
-          <w:bCs/>
-          <w:iCs/>
-          <w:sz w:val="28"/>
-          <w:szCs w:val="28"/>
-          <w:lang w:val="en-US"/>
-        </w:rPr>
-        <w:t>2</w:t>
-      </w:r>
-      <w:r>
-        <w:rPr>
-          <w:b/>
-          <w:bCs/>
-          <w:iCs/>
-          <w:sz w:val="28"/>
-          <w:szCs w:val="28"/>
-          <w:lang w:val="en-US"/>
-        </w:rPr>
-        <w:t xml:space="preserve">. </w:t>
-      </w:r>
-      <w:r>
-        <w:rPr>
-          <w:b/>
-          <w:bCs/>
-          <w:iCs/>
-          <w:sz w:val="28"/>
-          <w:szCs w:val="28"/>
-          <w:lang w:val="en-US"/>
-        </w:rPr>
-        <w:t>Event</w:t>
+        </w:rPr>
+        <w:t>5.3.2. Event</w:t>
       </w:r>
     </w:p>
     <w:p>
@@ -7825,26 +7797,15 @@
           <w:iCs/>
           <w:sz w:val="28"/>
           <w:szCs w:val="28"/>
-          <w:lang w:val="en-US"/>
-        </w:rPr>
-      </w:pPr>
-      <w:r>
-        <w:rPr>
-          <w:iCs/>
-          <w:sz w:val="28"/>
-          <w:szCs w:val="28"/>
-          <w:lang w:val="en-US"/>
-        </w:rPr>
-        <w:t>Event loop là một vòng lặp vô tận có nhiệm vụ lắng nghe các event. Nhiệm vụ của nó là đọc các stack và event queue rồi đưa vào lại stack</w:t>
-      </w:r>
-      <w:r>
-        <w:rPr>
-          <w:iCs/>
-          <w:sz w:val="28"/>
-          <w:szCs w:val="28"/>
-          <w:lang w:val="en-US"/>
-        </w:rPr>
-        <w:t>.</w:t>
+        </w:rPr>
+      </w:pPr>
+      <w:r>
+        <w:rPr>
+          <w:iCs/>
+          <w:sz w:val="28"/>
+          <w:szCs w:val="28"/>
+        </w:rPr>
+        <w:t>Event loop là một vòng lặp vô tận có nhiệm vụ lắng nghe các event. Nhiệm vụ của nó là đọc các stack và event queue rồi đưa vào lại stack.</w:t>
       </w:r>
     </w:p>
     <w:p>
@@ -7856,71 +7817,23 @@
           <w:iCs/>
           <w:sz w:val="28"/>
           <w:szCs w:val="28"/>
-          <w:lang w:val="en-US"/>
-        </w:rPr>
-      </w:pPr>
-      <w:r>
-        <w:rPr>
-          <w:iCs/>
-          <w:sz w:val="28"/>
-          <w:szCs w:val="28"/>
-          <w:lang w:val="en-US"/>
-        </w:rPr>
-        <w:t xml:space="preserve">Event thao </w:t>
-      </w:r>
-      <w:r>
-        <w:rPr>
-          <w:iCs/>
-          <w:sz w:val="28"/>
-          <w:szCs w:val="28"/>
-          <w:lang w:val="en-US"/>
-        </w:rPr>
-        <w:t>tác với các sự kiện trong Node</w:t>
-      </w:r>
-      <w:r>
-        <w:rPr>
-          <w:iCs/>
-          <w:sz w:val="28"/>
-          <w:szCs w:val="28"/>
-          <w:lang w:val="en-US"/>
-        </w:rPr>
-        <w:t>JS</w:t>
-      </w:r>
-      <w:r>
-        <w:rPr>
-          <w:iCs/>
-          <w:sz w:val="28"/>
-          <w:szCs w:val="28"/>
-          <w:lang w:val="en-US"/>
-        </w:rPr>
-        <w:t xml:space="preserve"> bằng cách require module event và khởi tạo một đối tượng mới là EventEmitter()</w:t>
-      </w:r>
-      <w:r>
-        <w:rPr>
-          <w:iCs/>
-          <w:sz w:val="28"/>
-          <w:szCs w:val="28"/>
-          <w:lang w:val="en-US"/>
-        </w:rPr>
-        <w:t xml:space="preserve"> (</w:t>
-      </w:r>
-      <w:r>
-        <w:rPr>
-          <w:iCs/>
-          <w:sz w:val="28"/>
-          <w:szCs w:val="28"/>
-          <w:lang w:val="en-US"/>
-        </w:rPr>
-        <w:t>có chức năng chính là phát sinh sự kiện</w:t>
-      </w:r>
-      <w:r>
-        <w:rPr>
-          <w:iCs/>
-          <w:sz w:val="28"/>
-          <w:szCs w:val="28"/>
-          <w:lang w:val="en-US"/>
-        </w:rPr>
-        <w:t>)</w:t>
+        </w:rPr>
+      </w:pPr>
+      <w:r>
+        <w:rPr>
+          <w:iCs/>
+          <w:sz w:val="28"/>
+          <w:szCs w:val="28"/>
+        </w:rPr>
+        <w:t>Event thao tác với các sự kiện trong NodeJS bằng cách require module event và khởi tạo một đối tượng mới là EventEmitter()</w:t>
+      </w:r>
+      <w:r>
+        <w:rPr>
+          <w:iCs/>
+          <w:sz w:val="28"/>
+          <w:szCs w:val="28"/>
+        </w:rPr>
+        <w:t xml:space="preserve"> (có chức năng chính là phát sinh sự kiện)</w:t>
       </w:r>
     </w:p>
     <w:p>
@@ -8061,17 +7974,7 @@
           <w:szCs w:val="28"/>
           <w:highlight w:val="white"/>
         </w:rPr>
-        <w:t>on</w:t>
-      </w:r>
-      <w:r>
-        <w:rPr>
-          <w:i/>
-          <w:iCs/>
-          <w:sz w:val="28"/>
-          <w:szCs w:val="28"/>
-          <w:highlight w:val="white"/>
-        </w:rPr>
-        <w:t>()</w:t>
+        <w:t>on()</w:t>
       </w:r>
       <w:r>
         <w:rPr>
@@ -8384,25 +8287,7 @@
           <w:szCs w:val="28"/>
           <w:lang w:val="en-US"/>
         </w:rPr>
-        <w:t>buf</w:t>
-      </w:r>
-      <w:r>
-        <w:rPr>
-          <w:i/>
-          <w:sz w:val="28"/>
-          <w:szCs w:val="28"/>
-          <w:lang w:val="en-US"/>
-        </w:rPr>
-        <w:t>fer</w:t>
-      </w:r>
-      <w:r>
-        <w:rPr>
-          <w:i/>
-          <w:sz w:val="28"/>
-          <w:szCs w:val="28"/>
-          <w:lang w:val="en-US"/>
-        </w:rPr>
-        <w:t>.write(string[, offset][, length][, encoding])</w:t>
+        <w:t>buffer.write(string[, offset][, length][, encoding])</w:t>
       </w:r>
     </w:p>
     <w:p>
@@ -9010,7 +8895,6 @@
             <w:pPr>
               <w:shd w:val="clear" w:color="auto" w:fill="FFFFFF"/>
               <w:spacing w:before="100" w:after="300" w:line="240" w:lineRule="auto"/>
-              <w:jc w:val="center"/>
               <w:rPr>
                 <w:sz w:val="28"/>
                 <w:szCs w:val="28"/>
@@ -9047,7 +8931,6 @@
             <w:pPr>
               <w:shd w:val="clear" w:color="auto" w:fill="FFFFFF"/>
               <w:spacing w:before="100" w:after="300" w:line="240" w:lineRule="auto"/>
-              <w:jc w:val="center"/>
               <w:rPr>
                 <w:sz w:val="28"/>
                 <w:szCs w:val="28"/>
@@ -9089,7 +8972,6 @@
             <w:pPr>
               <w:shd w:val="clear" w:color="auto" w:fill="FFFFFF"/>
               <w:spacing w:before="100" w:after="300" w:line="240" w:lineRule="auto"/>
-              <w:jc w:val="center"/>
               <w:rPr>
                 <w:sz w:val="28"/>
                 <w:szCs w:val="28"/>
@@ -9167,7 +9049,6 @@
             <w:pPr>
               <w:shd w:val="clear" w:color="auto" w:fill="FFFFFF"/>
               <w:spacing w:before="100" w:after="300" w:line="240" w:lineRule="auto"/>
-              <w:jc w:val="center"/>
               <w:rPr>
                 <w:sz w:val="28"/>
                 <w:szCs w:val="28"/>
@@ -9245,7 +9126,6 @@
             <w:pPr>
               <w:shd w:val="clear" w:color="auto" w:fill="FFFFFF"/>
               <w:spacing w:before="100" w:after="300" w:line="240" w:lineRule="auto"/>
-              <w:jc w:val="center"/>
               <w:rPr>
                 <w:sz w:val="28"/>
                 <w:szCs w:val="28"/>
@@ -9323,7 +9203,6 @@
             <w:pPr>
               <w:shd w:val="clear" w:color="auto" w:fill="FFFFFF"/>
               <w:spacing w:before="100" w:after="300" w:line="240" w:lineRule="auto"/>
-              <w:jc w:val="center"/>
               <w:rPr>
                 <w:sz w:val="28"/>
                 <w:szCs w:val="28"/>
@@ -9401,7 +9280,6 @@
             <w:pPr>
               <w:shd w:val="clear" w:color="auto" w:fill="FFFFFF"/>
               <w:spacing w:before="100" w:after="300" w:line="240" w:lineRule="auto"/>
-              <w:jc w:val="center"/>
               <w:rPr>
                 <w:sz w:val="28"/>
                 <w:szCs w:val="28"/>
@@ -9479,7 +9357,6 @@
             <w:pPr>
               <w:shd w:val="clear" w:color="auto" w:fill="FFFFFF"/>
               <w:spacing w:before="100" w:after="300" w:line="240" w:lineRule="auto"/>
-              <w:jc w:val="center"/>
               <w:rPr>
                 <w:sz w:val="28"/>
                 <w:szCs w:val="28"/>
@@ -9557,7 +9434,6 @@
             <w:pPr>
               <w:shd w:val="clear" w:color="auto" w:fill="FFFFFF"/>
               <w:spacing w:before="100" w:after="300" w:line="240" w:lineRule="auto"/>
-              <w:jc w:val="center"/>
               <w:rPr>
                 <w:sz w:val="28"/>
                 <w:szCs w:val="28"/>
@@ -9654,7 +9530,6 @@
             <w:pPr>
               <w:shd w:val="clear" w:color="auto" w:fill="FFFFFF"/>
               <w:spacing w:before="100" w:after="300" w:line="240" w:lineRule="auto"/>
-              <w:jc w:val="center"/>
               <w:rPr>
                 <w:sz w:val="28"/>
                 <w:szCs w:val="28"/>
@@ -9732,7 +9607,6 @@
             <w:pPr>
               <w:shd w:val="clear" w:color="auto" w:fill="FFFFFF"/>
               <w:spacing w:before="100" w:after="300" w:line="240" w:lineRule="auto"/>
-              <w:jc w:val="center"/>
               <w:rPr>
                 <w:sz w:val="28"/>
                 <w:szCs w:val="28"/>
@@ -10142,7 +10016,6 @@
           <w:iCs/>
           <w:sz w:val="28"/>
           <w:szCs w:val="28"/>
-          <w:lang w:val="en-US"/>
         </w:rPr>
       </w:pPr>
       <w:r>
@@ -10162,7 +10035,6 @@
           <w:iCs/>
           <w:sz w:val="28"/>
           <w:szCs w:val="28"/>
-          <w:lang w:val="en-US"/>
         </w:rPr>
         <w:t>6</w:t>
       </w:r>
@@ -10183,7 +10055,6 @@
           <w:iCs/>
           <w:sz w:val="28"/>
           <w:szCs w:val="28"/>
-          <w:lang w:val="en-US"/>
         </w:rPr>
         <w:t>STREAMS</w:t>
       </w:r>
@@ -10197,15 +10068,13 @@
           <w:iCs/>
           <w:sz w:val="28"/>
           <w:szCs w:val="28"/>
-          <w:lang w:val="en-US"/>
-        </w:rPr>
-      </w:pPr>
-      <w:r>
-        <w:rPr>
-          <w:iCs/>
-          <w:sz w:val="28"/>
-          <w:szCs w:val="28"/>
-          <w:lang w:val="en-US"/>
+        </w:rPr>
+      </w:pPr>
+      <w:r>
+        <w:rPr>
+          <w:iCs/>
+          <w:sz w:val="28"/>
+          <w:szCs w:val="28"/>
         </w:rPr>
         <w:t>Streams là một collections của dữ liệu giống như strings hay arrays, sự khác nhau duy nhất đó là các streams không tồn tại cùng một lúc do đó không cần chiếm nhiều bộ nhớ.</w:t>
       </w:r>
@@ -10214,7 +10083,6 @@
           <w:iCs/>
           <w:sz w:val="28"/>
           <w:szCs w:val="28"/>
-          <w:lang w:val="en-US"/>
         </w:rPr>
         <w:tab/>
       </w:r>
@@ -10228,44 +10096,15 @@
           <w:iCs/>
           <w:sz w:val="28"/>
           <w:szCs w:val="28"/>
-          <w:lang w:val="en-US"/>
-        </w:rPr>
-      </w:pPr>
-      <w:r>
-        <w:rPr>
-          <w:iCs/>
-          <w:sz w:val="28"/>
-          <w:szCs w:val="28"/>
-          <w:lang w:val="en-US"/>
-        </w:rPr>
-        <w:t>Streams cho phép đọc dữ liệu từ một nguồn hoặc viết dữ liệu đến một đích đến nào đó. Trong NodeJS, có 4 loại streams khác nhau:</w:t>
-      </w:r>
-      <w:r>
-        <w:rPr>
-          <w:iCs/>
-          <w:sz w:val="28"/>
-          <w:szCs w:val="28"/>
-          <w:lang w:val="en-US"/>
-        </w:rPr>
-        <w:t xml:space="preserve"> Readable, Writable, Duplex, Transform (giống Duplex nhưng khác nhau bởi kết quả của đầu ra dựa vào đầu vào). </w:t>
-      </w:r>
-      <w:r>
-        <w:rPr>
-          <w:iCs/>
-          <w:sz w:val="28"/>
-          <w:szCs w:val="28"/>
-          <w:lang w:val="en-US"/>
-        </w:rPr>
-        <w:t>Mỗi streams đều được cấp một EventEmitter cho phép chúng ta bắt sự kiện theo từng thời điểm cụ thể</w:t>
-      </w:r>
-      <w:r>
-        <w:rPr>
-          <w:iCs/>
-          <w:sz w:val="28"/>
-          <w:szCs w:val="28"/>
-          <w:lang w:val="en-US"/>
-        </w:rPr>
-        <w:t xml:space="preserve"> (data, end, error, finish).</w:t>
+        </w:rPr>
+      </w:pPr>
+      <w:r>
+        <w:rPr>
+          <w:iCs/>
+          <w:sz w:val="28"/>
+          <w:szCs w:val="28"/>
+        </w:rPr>
+        <w:t>Streams cho phép đọc dữ liệu từ một nguồn hoặc viết dữ liệu đến một đích đến nào đó. Trong NodeJS, có 4 loại streams khác nhau: Readable, Writable, Duplex, Transform (giống Duplex nhưng khác nhau bởi kết quả của đầu ra dựa vào đầu vào). Mỗi streams đều được cấp một EventEmitter cho phép chúng ta bắt sự kiện theo từng thời điểm cụ thể (data, end, error, finish).</w:t>
       </w:r>
     </w:p>
     <w:p>
@@ -10293,7 +10132,6 @@
           <w:sz w:val="28"/>
           <w:szCs w:val="28"/>
           <w:highlight w:val="white"/>
-          <w:lang w:val="en-US"/>
         </w:rPr>
         <w:t xml:space="preserve"> </w:t>
       </w:r>
@@ -10327,7 +10165,6 @@
           <w:sz w:val="28"/>
           <w:szCs w:val="28"/>
           <w:highlight w:val="white"/>
-          <w:lang w:val="en-US"/>
         </w:rPr>
         <w:t xml:space="preserve">. </w:t>
       </w:r>
@@ -10457,14 +10294,12 @@
     <w:p>
       <w:pPr>
         <w:spacing w:after="160" w:line="360" w:lineRule="auto"/>
-        <w:jc w:val="left"/>
         <w:outlineLvl w:val="1"/>
         <w:rPr>
           <w:b/>
           <w:bCs/>
           <w:sz w:val="28"/>
           <w:szCs w:val="28"/>
-          <w:lang w:val="en-US"/>
         </w:rPr>
       </w:pPr>
       <w:r>
@@ -10473,7 +10308,6 @@
           <w:bCs/>
           <w:sz w:val="28"/>
           <w:szCs w:val="28"/>
-          <w:lang w:val="en-US"/>
         </w:rPr>
         <w:t>5.6</w:t>
       </w:r>
@@ -10501,7 +10335,6 @@
           <w:bCs/>
           <w:sz w:val="28"/>
           <w:szCs w:val="28"/>
-          <w:lang w:val="en-US"/>
         </w:rPr>
         <w:t>HTTP WEB SERVER TRONG NODEJS</w:t>
       </w:r>
@@ -10530,7 +10363,6 @@
           <w:sz w:val="28"/>
           <w:szCs w:val="28"/>
           <w:highlight w:val="white"/>
-          <w:lang w:val="en-US"/>
         </w:rPr>
         <w:t>HTTP</w:t>
       </w:r>
@@ -10547,7 +10379,6 @@
           <w:sz w:val="28"/>
           <w:szCs w:val="28"/>
           <w:highlight w:val="white"/>
-          <w:lang w:val="en-US"/>
         </w:rPr>
         <w:t>JS</w:t>
       </w:r>
@@ -11527,7 +11358,6 @@
     <w:p>
       <w:pPr>
         <w:spacing w:after="160" w:line="360" w:lineRule="auto"/>
-        <w:jc w:val="left"/>
         <w:outlineLvl w:val="1"/>
         <w:rPr>
           <w:sz w:val="28"/>
@@ -11538,7 +11368,6 @@
     <w:p>
       <w:pPr>
         <w:spacing w:after="160" w:line="360" w:lineRule="auto"/>
-        <w:jc w:val="left"/>
         <w:outlineLvl w:val="1"/>
         <w:rPr>
           <w:b/>
@@ -11627,7 +11456,6 @@
     <w:p>
       <w:pPr>
         <w:spacing w:after="160" w:line="360" w:lineRule="auto"/>
-        <w:jc w:val="left"/>
         <w:outlineLvl w:val="1"/>
         <w:rPr>
           <w:b/>
@@ -12427,7 +12255,6 @@
     <w:p>
       <w:pPr>
         <w:spacing w:after="160" w:line="360" w:lineRule="auto"/>
-        <w:jc w:val="left"/>
         <w:outlineLvl w:val="1"/>
         <w:rPr>
           <w:b/>
@@ -12463,7 +12290,6 @@
       <w:pPr>
         <w:spacing w:after="160" w:line="360" w:lineRule="auto"/>
         <w:ind w:firstLine="720"/>
-        <w:jc w:val="left"/>
         <w:outlineLvl w:val="1"/>
         <w:rPr>
           <w:sz w:val="28"/>
@@ -12492,7 +12318,6 @@
       <w:pPr>
         <w:spacing w:after="160" w:line="360" w:lineRule="auto"/>
         <w:ind w:firstLine="720"/>
-        <w:jc w:val="left"/>
         <w:outlineLvl w:val="1"/>
         <w:rPr>
           <w:sz w:val="28"/>
@@ -12520,7 +12345,43 @@
           <w:sz w:val="28"/>
           <w:szCs w:val="28"/>
         </w:rPr>
-        <w:t>Mô hình dữ liệu tương đồng với các object dữ liệu trong quá trình lập trình, giúp dữ liệu dễ dàng làm việc với các dữ liệu.</w:t>
+        <w:t>Mô hình dữ liệu tương đồng với các object dữ liệu trong quá trình lập trình, giúp dữ liệu dễ dàng làm việc với các dữ liệu. Truy vấn đặc biệt, lập chỉ mục và tổng hợp thời gian thực cung cấp các cách mạnh mẽ để truy cập và phân tích dữ liệu. MongoDB là một cơ sở dữ liệu phân tán ở nhân của nó, vì vậy tính sẵn sàng cao, khả năng mở rộng cao (theo chiều ngang), có thể mổ rộng mô hình lưu trữ bằng cách thêm các máy chủ khác nhau ở nhiều địa điểm mà không phải nâng cấp phần cứng của server duy nhất như các hệ quản trị cơ sở dữ liệu MySQL.</w:t>
+      </w:r>
+    </w:p>
+    <w:p>
+      <w:pPr>
+        <w:spacing w:after="160" w:line="360" w:lineRule="auto"/>
+        <w:outlineLvl w:val="1"/>
+        <w:rPr>
+          <w:sz w:val="28"/>
+          <w:szCs w:val="28"/>
+        </w:rPr>
+      </w:pPr>
+      <w:r>
+        <w:rPr>
+          <w:sz w:val="28"/>
+          <w:szCs w:val="28"/>
+        </w:rPr>
+        <w:tab/>
+        <w:t>Ưu điểm của MongoDB là: Dữ liệu lưu trữ phi cấu trúc, không có tính ràng buộc, toàn vẹn nên tính sẵn sàng cao, hiệu suất lớn và dễ dàng mở rộng lưu trữ. Dữ liệu được caching (ghi đệm) lên RAM, hạn chế truy cập vào ổ cứng nên tốc độ đọc và ghi cao.</w:t>
+      </w:r>
+    </w:p>
+    <w:p>
+      <w:pPr>
+        <w:spacing w:after="160" w:line="360" w:lineRule="auto"/>
+        <w:outlineLvl w:val="1"/>
+        <w:rPr>
+          <w:sz w:val="28"/>
+          <w:szCs w:val="28"/>
+        </w:rPr>
+      </w:pPr>
+      <w:r>
+        <w:rPr>
+          <w:sz w:val="28"/>
+          <w:szCs w:val="28"/>
+        </w:rPr>
+        <w:tab/>
+        <w:t>Nhược điểm: Không ứng dụng được cho các mô hình giao dịch nào có yêu cầu độ chính xác cao do không có ràng buộc.</w:t>
       </w:r>
       <w:r>
         <w:rPr>
@@ -12534,149 +12395,40 @@
           <w:sz w:val="28"/>
           <w:szCs w:val="28"/>
         </w:rPr>
-        <w:t>Truy vấn đặc biệt, lập chỉ mục và tổng hợp thời gian thực cung cấp các cách mạnh mẽ để truy cập và phân tích dữ liệu</w:t>
-      </w:r>
-      <w:r>
-        <w:rPr>
-          <w:sz w:val="28"/>
-          <w:szCs w:val="28"/>
-        </w:rPr>
-        <w:t xml:space="preserve">. </w:t>
-      </w:r>
-      <w:r>
-        <w:rPr>
-          <w:sz w:val="28"/>
-          <w:szCs w:val="28"/>
-        </w:rPr>
-        <w:t>MongoDB là một cơ sở dữ liệu phân tán ở nhân của nó, vì vậy tính sẵn sàng cao, khả năng mở rộng cao (theo chiều ngang), có thể mổ rộng mô hình lưu trữ bằng cách thêm các máy chủ khác nhau ở nhiều địa điểm mà không phải nâng cấp phần cứng của server duy nhất như các hệ quản trị cơ sở dữ liệu MySQL.</w:t>
+        <w:t>Không có cơ chế transaction (giao dịch) để phục vụ các ứng dụng ngân hàng.</w:t>
+      </w:r>
+      <w:r>
+        <w:rPr>
+          <w:sz w:val="28"/>
+          <w:szCs w:val="28"/>
+        </w:rPr>
+        <w:t xml:space="preserve"> </w:t>
+      </w:r>
+      <w:r>
+        <w:rPr>
+          <w:sz w:val="28"/>
+          <w:szCs w:val="28"/>
+        </w:rPr>
+        <w:t>Dữ liệu lấy RAM làm trọng tâm hoạt động vì vậy khi hoạt động yêu cầu một bộ nhớ RAM lớn.</w:t>
+      </w:r>
+      <w:r>
+        <w:rPr>
+          <w:sz w:val="28"/>
+          <w:szCs w:val="28"/>
+        </w:rPr>
+        <w:t xml:space="preserve"> </w:t>
+      </w:r>
+      <w:r>
+        <w:rPr>
+          <w:sz w:val="28"/>
+          <w:szCs w:val="28"/>
+        </w:rPr>
+        <w:t>Mọi thay đổi về dữ liệu mặc định đều chưa được ghi xuống ổ cứng ngay lập tức vì vậy khả năng bị mất dữ liệu từ nguyên nhân mất điện đột xuất là rất cao.</w:t>
       </w:r>
     </w:p>
     <w:p>
       <w:pPr>
         <w:spacing w:after="160" w:line="360" w:lineRule="auto"/>
-        <w:jc w:val="left"/>
-        <w:outlineLvl w:val="1"/>
-        <w:rPr>
-          <w:sz w:val="28"/>
-          <w:szCs w:val="28"/>
-          <w:lang w:val="en-US"/>
-        </w:rPr>
-      </w:pPr>
-      <w:r>
-        <w:rPr>
-          <w:sz w:val="28"/>
-          <w:szCs w:val="28"/>
-          <w:lang w:val="en-US"/>
-        </w:rPr>
-        <w:tab/>
-        <w:t xml:space="preserve">Ưu điểm của MongoDB là: </w:t>
-      </w:r>
-      <w:r>
-        <w:rPr>
-          <w:sz w:val="28"/>
-          <w:szCs w:val="28"/>
-          <w:lang w:val="en-US"/>
-        </w:rPr>
-        <w:t>Dữ liệu lưu trữ phi cấu trúc, không có tính ràng buộc, toàn vẹn nên tính sẵn sàng cao, hiệu suất lớn và dễ dàng mở rộng lưu trữ.</w:t>
-      </w:r>
-      <w:r>
-        <w:rPr>
-          <w:sz w:val="28"/>
-          <w:szCs w:val="28"/>
-          <w:lang w:val="en-US"/>
-        </w:rPr>
-        <w:t xml:space="preserve"> </w:t>
-      </w:r>
-      <w:r>
-        <w:rPr>
-          <w:sz w:val="28"/>
-          <w:szCs w:val="28"/>
-          <w:lang w:val="en-US"/>
-        </w:rPr>
-        <w:t>Dữ liệu được caching (ghi đệm) lên RAM, hạn chế truy cập vào ổ cứng nên tốc độ đọc và ghi cao.</w:t>
-      </w:r>
-    </w:p>
-    <w:p>
-      <w:pPr>
-        <w:spacing w:after="160" w:line="360" w:lineRule="auto"/>
-        <w:jc w:val="left"/>
-        <w:outlineLvl w:val="1"/>
-        <w:rPr>
-          <w:sz w:val="28"/>
-          <w:szCs w:val="28"/>
-          <w:lang w:val="en-US"/>
-        </w:rPr>
-      </w:pPr>
-      <w:r>
-        <w:rPr>
-          <w:sz w:val="28"/>
-          <w:szCs w:val="28"/>
-          <w:lang w:val="en-US"/>
-        </w:rPr>
-        <w:tab/>
-        <w:t xml:space="preserve">Nhược điểm: </w:t>
-      </w:r>
-      <w:r>
-        <w:rPr>
-          <w:sz w:val="28"/>
-          <w:szCs w:val="28"/>
-          <w:lang w:val="en-US"/>
-        </w:rPr>
-        <w:t>Không ứng dụng được cho các mô hình giao dịch nào có yêu cầu độ chính xác cao do không có ràng buộc.</w:t>
-      </w:r>
-      <w:r>
-        <w:rPr>
-          <w:sz w:val="28"/>
-          <w:szCs w:val="28"/>
-          <w:lang w:val="en-US"/>
-        </w:rPr>
-        <w:t xml:space="preserve"> </w:t>
-      </w:r>
-      <w:r>
-        <w:rPr>
-          <w:sz w:val="28"/>
-          <w:szCs w:val="28"/>
-          <w:lang w:val="en-US"/>
-        </w:rPr>
-        <w:t>Không có cơ chế transaction (giao dịch) để phục vụ các ứng dụng ngân hàng.</w:t>
-      </w:r>
-      <w:r>
-        <w:rPr>
-          <w:sz w:val="28"/>
-          <w:szCs w:val="28"/>
-          <w:lang w:val="en-US"/>
-        </w:rPr>
-        <w:t xml:space="preserve"> </w:t>
-      </w:r>
-      <w:r>
-        <w:rPr>
-          <w:sz w:val="28"/>
-          <w:szCs w:val="28"/>
-          <w:lang w:val="en-US"/>
-        </w:rPr>
-        <w:t>Dữ liệu lấy RAM làm trọng tâm hoạt động vì vậy khi hoạt động yêu cầu một bộ nhớ RAM lớn.</w:t>
-      </w:r>
-      <w:r>
-        <w:rPr>
-          <w:sz w:val="28"/>
-          <w:szCs w:val="28"/>
-          <w:lang w:val="en-US"/>
-        </w:rPr>
-        <w:t xml:space="preserve"> </w:t>
-      </w:r>
-      <w:r>
-        <w:rPr>
-          <w:sz w:val="28"/>
-          <w:szCs w:val="28"/>
-          <w:lang w:val="en-US"/>
-        </w:rPr>
-        <w:t>Mọi thay đổi về dữ liệu mặc định đều chưa được ghi xuống ổ cứng ngay lập tức vì vậy khả năng bị mất dữ liệu từ nguyên nhân mất điện đột xuất là rất cao.</w:t>
-      </w:r>
-    </w:p>
-    <w:p>
-      <w:pPr>
-        <w:spacing w:after="160" w:line="360" w:lineRule="auto"/>
-        <w:jc w:val="left"/>
         <w:outlineLvl w:val="1"/>
         <w:rPr>
           <w:sz w:val="28"/>
@@ -12781,15 +12533,7 @@
           <w:sz w:val="24"/>
           <w:szCs w:val="24"/>
         </w:rPr>
-        <w:t xml:space="preserve"> </w:t>
-      </w:r>
-      <w:r>
-        <w:rPr>
-          <w:color w:val="0000FF"/>
-          <w:sz w:val="24"/>
-          <w:szCs w:val="24"/>
-        </w:rPr>
-        <w:t>'</w:t>
+        <w:t xml:space="preserve"> '</w:t>
       </w:r>
       <w:r>
         <w:rPr>
@@ -13072,7 +12816,6 @@
     <w:p>
       <w:pPr>
         <w:spacing w:after="160" w:line="360" w:lineRule="auto"/>
-        <w:jc w:val="left"/>
         <w:outlineLvl w:val="1"/>
         <w:rPr>
           <w:b/>
@@ -13103,7 +12846,6 @@
     <w:p>
       <w:pPr>
         <w:spacing w:after="160" w:line="360" w:lineRule="auto"/>
-        <w:jc w:val="left"/>
         <w:outlineLvl w:val="1"/>
         <w:rPr>
           <w:sz w:val="28"/>
@@ -13121,14 +12863,12 @@
     <w:p>
       <w:pPr>
         <w:spacing w:after="160" w:line="360" w:lineRule="auto"/>
-        <w:jc w:val="left"/>
         <w:outlineLvl w:val="1"/>
         <w:rPr>
           <w:b/>
           <w:bCs/>
           <w:sz w:val="28"/>
           <w:szCs w:val="28"/>
-          <w:lang w:val="en-US"/>
         </w:rPr>
       </w:pPr>
       <w:r>
@@ -13164,7 +12904,6 @@
           <w:bCs/>
           <w:sz w:val="28"/>
           <w:szCs w:val="28"/>
-          <w:lang w:val="en-US"/>
         </w:rPr>
         <w:t xml:space="preserve"> VẤN ĐỀ</w:t>
       </w:r>
@@ -13173,95 +12912,40 @@
       <w:pPr>
         <w:spacing w:after="160" w:line="360" w:lineRule="auto"/>
         <w:ind w:firstLine="720"/>
-        <w:jc w:val="left"/>
         <w:outlineLvl w:val="1"/>
         <w:rPr>
           <w:sz w:val="28"/>
           <w:szCs w:val="28"/>
-          <w:lang w:val="en-US"/>
-        </w:rPr>
-      </w:pPr>
-      <w:r>
-        <w:rPr>
-          <w:sz w:val="28"/>
-          <w:szCs w:val="28"/>
-          <w:lang w:val="en-US"/>
-        </w:rPr>
-        <w:t xml:space="preserve">Hiện  nay  trên  thế  giới thương mại điên tử  đang phát triển  rất  mạnh  mẽ.  Kỹ  thuật  số </w:t>
-      </w:r>
-      <w:r>
-        <w:rPr>
-          <w:sz w:val="28"/>
-          <w:szCs w:val="28"/>
-          <w:lang w:val="en-US"/>
-        </w:rPr>
-        <w:t>g</w:t>
-      </w:r>
-      <w:r>
-        <w:rPr>
-          <w:sz w:val="28"/>
-          <w:szCs w:val="28"/>
-          <w:lang w:val="en-US"/>
-        </w:rPr>
-        <w:t>iúp chúng ta tiết kiếm các chi phí nhờ chi phí vận chuyển trung gian, chi phí giao dịch và đặt biệt là giúp tiết kiệm thời gian để con người đầu tư vào các hoạt động khác.</w:t>
-      </w:r>
-      <w:r>
-        <w:rPr>
-          <w:sz w:val="28"/>
-          <w:szCs w:val="28"/>
-          <w:lang w:val="en-US"/>
-        </w:rPr>
-        <w:t xml:space="preserve"> </w:t>
-      </w:r>
-      <w:r>
-        <w:rPr>
-          <w:sz w:val="28"/>
-          <w:szCs w:val="28"/>
-          <w:lang w:val="en-US"/>
-        </w:rPr>
-        <w:t xml:space="preserve">Hơn nữa thương mại điện tử còn giúp con người có thể tìm kiếm tự động theo nhiều mục đích khách nhau, tự động cung cấp thông tin theo nhu cầu và sở thích của con người. Giờ đây, con người có thể </w:t>
+        </w:rPr>
+      </w:pPr>
+      <w:r>
+        <w:rPr>
+          <w:sz w:val="28"/>
+          <w:szCs w:val="28"/>
+        </w:rPr>
+        <w:t xml:space="preserve">Hiện  nay  trên  thế  giới thương mại điên tử  đang phát triển  rất  mạnh  mẽ.  Kỹ  thuật  số giúp chúng ta tiết kiếm các chi phí nhờ chi phí vận chuyển trung gian, chi phí giao dịch và đặt biệt là giúp tiết kiệm thời gian để con người đầu tư vào các hoạt động khác. Hơn nữa thương mại điện tử còn giúp con người có thể tìm kiếm tự động theo nhiều mục đích khách nhau, tự động cung cấp thông tin theo nhu cầu và sở thích của con người. Giờ đây, con người có thể </w:t>
       </w:r>
     </w:p>
     <w:p>
       <w:pPr>
         <w:spacing w:after="160" w:line="360" w:lineRule="auto"/>
-        <w:jc w:val="left"/>
         <w:outlineLvl w:val="1"/>
         <w:rPr>
           <w:sz w:val="28"/>
           <w:szCs w:val="28"/>
-          <w:lang w:val="en-US"/>
-        </w:rPr>
-      </w:pPr>
-      <w:r>
-        <w:rPr>
-          <w:sz w:val="28"/>
-          <w:szCs w:val="28"/>
-          <w:lang w:val="en-US"/>
-        </w:rPr>
-        <w:t>ngồi tại nhà để mua sắm mọi thứ theo ý muốn và các website bán hàng trên mạng sẽ giúp ta làm được điều đó. Chính vì vậy các công nghệ mã nguồn mở trở lên được chú ý vì các tính năng của nó. Giá thành rẻ và được hỗ trợ rất nhiều trên mạng sẽ giúp ta nhanh chóng xây dựng các website bán hàng thân thiện và dễ sử dụng với người dùng. Chính vì vậy trong đồ án này em chọn đề tài về “ Xây dựng website bán hàng</w:t>
-      </w:r>
-      <w:r>
-        <w:rPr>
-          <w:sz w:val="28"/>
-          <w:szCs w:val="28"/>
-          <w:lang w:val="en-US"/>
-        </w:rPr>
-        <w:t>” sử dụng NodeJS kết hợp với hệ quản trị cơ sở dữ liệu MySql</w:t>
-      </w:r>
-      <w:r>
-        <w:rPr>
-          <w:sz w:val="28"/>
-          <w:szCs w:val="28"/>
-          <w:lang w:val="en-US"/>
-        </w:rPr>
-        <w:t xml:space="preserve">. </w:t>
+        </w:rPr>
+      </w:pPr>
+      <w:r>
+        <w:rPr>
+          <w:sz w:val="28"/>
+          <w:szCs w:val="28"/>
+        </w:rPr>
+        <w:t xml:space="preserve">ngồi tại nhà để mua sắm mọi thứ theo ý muốn và các website bán hàng trên mạng sẽ giúp ta làm được điều đó. Chính vì vậy các công nghệ mã nguồn mở trở lên được chú ý vì các tính năng của nó. Giá thành rẻ và được hỗ trợ rất nhiều trên mạng sẽ giúp ta nhanh chóng xây dựng các website bán hàng thân thiện và dễ sử dụng với người dùng. Chính vì vậy trong đồ án này em chọn đề tài về “ Xây dựng website bán hàng” sử dụng NodeJS kết hợp với hệ quản trị cơ sở dữ liệu MySql. </w:t>
       </w:r>
     </w:p>
     <w:p>
       <w:pPr>
         <w:spacing w:after="160" w:line="360" w:lineRule="auto"/>
-        <w:jc w:val="left"/>
         <w:outlineLvl w:val="1"/>
         <w:rPr>
           <w:b/>
@@ -13303,7 +12987,6 @@
     <w:p>
       <w:pPr>
         <w:spacing w:after="160" w:line="360" w:lineRule="auto"/>
-        <w:jc w:val="left"/>
         <w:outlineLvl w:val="1"/>
         <w:rPr>
           <w:sz w:val="28"/>
@@ -13334,7 +13017,6 @@
     <w:p>
       <w:pPr>
         <w:spacing w:after="160" w:line="360" w:lineRule="auto"/>
-        <w:jc w:val="left"/>
         <w:outlineLvl w:val="1"/>
         <w:rPr>
           <w:b/>
@@ -13348,7 +13030,6 @@
     <w:p>
       <w:pPr>
         <w:spacing w:after="160" w:line="360" w:lineRule="auto"/>
-        <w:jc w:val="left"/>
         <w:outlineLvl w:val="2"/>
         <w:rPr>
           <w:b/>
@@ -13361,7 +13042,6 @@
     <w:p>
       <w:pPr>
         <w:spacing w:line="360" w:lineRule="auto"/>
-        <w:jc w:val="center"/>
         <w:rPr>
           <w:i/>
           <w:iCs/>
@@ -13404,7 +13084,6 @@
     <w:p>
       <w:pPr>
         <w:spacing w:after="160" w:line="360" w:lineRule="auto"/>
-        <w:jc w:val="left"/>
         <w:outlineLvl w:val="1"/>
         <w:rPr>
           <w:b/>
@@ -13496,7 +13175,6 @@
     <w:p>
       <w:pPr>
         <w:spacing w:after="160" w:line="360" w:lineRule="auto"/>
-        <w:jc w:val="left"/>
         <w:outlineLvl w:val="1"/>
         <w:rPr>
           <w:b/>
@@ -13561,7 +13239,6 @@
     <w:p>
       <w:pPr>
         <w:spacing w:after="160" w:line="360" w:lineRule="auto"/>
-        <w:jc w:val="left"/>
         <w:outlineLvl w:val="1"/>
         <w:rPr>
           <w:b/>
@@ -13585,7 +13262,6 @@
     <w:p>
       <w:pPr>
         <w:spacing w:after="160" w:line="360" w:lineRule="auto"/>
-        <w:jc w:val="left"/>
         <w:outlineLvl w:val="1"/>
         <w:rPr>
           <w:sz w:val="28"/>
@@ -13616,7 +13292,6 @@
     <w:p>
       <w:pPr>
         <w:spacing w:after="160" w:line="360" w:lineRule="auto"/>
-        <w:jc w:val="left"/>
         <w:outlineLvl w:val="1"/>
         <w:rPr>
           <w:sz w:val="28"/>
@@ -13628,7 +13303,6 @@
     <w:p>
       <w:pPr>
         <w:spacing w:after="160" w:line="360" w:lineRule="auto"/>
-        <w:jc w:val="left"/>
         <w:outlineLvl w:val="1"/>
         <w:rPr>
           <w:sz w:val="28"/>
@@ -13640,7 +13314,6 @@
     <w:p>
       <w:pPr>
         <w:spacing w:after="160" w:line="360" w:lineRule="auto"/>
-        <w:jc w:val="left"/>
         <w:outlineLvl w:val="1"/>
         <w:rPr>
           <w:sz w:val="28"/>
@@ -13652,7 +13325,6 @@
     <w:p>
       <w:pPr>
         <w:spacing w:after="160" w:line="360" w:lineRule="auto"/>
-        <w:jc w:val="left"/>
         <w:outlineLvl w:val="1"/>
         <w:rPr>
           <w:sz w:val="28"/>
@@ -13664,7 +13336,6 @@
     <w:p>
       <w:pPr>
         <w:spacing w:after="160" w:line="360" w:lineRule="auto"/>
-        <w:jc w:val="left"/>
         <w:outlineLvl w:val="1"/>
         <w:rPr>
           <w:sz w:val="28"/>
@@ -13676,7 +13347,6 @@
     <w:p>
       <w:pPr>
         <w:spacing w:after="160" w:line="360" w:lineRule="auto"/>
-        <w:jc w:val="left"/>
         <w:outlineLvl w:val="1"/>
         <w:rPr>
           <w:sz w:val="28"/>
@@ -13688,7 +13358,6 @@
     <w:p>
       <w:pPr>
         <w:spacing w:after="160" w:line="360" w:lineRule="auto"/>
-        <w:jc w:val="left"/>
         <w:outlineLvl w:val="1"/>
         <w:rPr>
           <w:sz w:val="28"/>
@@ -13700,7 +13369,6 @@
     <w:p>
       <w:pPr>
         <w:spacing w:after="160" w:line="360" w:lineRule="auto"/>
-        <w:jc w:val="left"/>
         <w:outlineLvl w:val="1"/>
         <w:rPr>
           <w:sz w:val="28"/>
@@ -13712,7 +13380,6 @@
     <w:p>
       <w:pPr>
         <w:spacing w:after="160" w:line="360" w:lineRule="auto"/>
-        <w:jc w:val="left"/>
         <w:outlineLvl w:val="1"/>
         <w:rPr>
           <w:sz w:val="28"/>
@@ -17694,7 +17361,7 @@
   </w:latentStyles>
   <w:style w:type="paragraph" w:default="1" w:styleId="Normal">
     <w:name w:val="Normal"/>
-    <w:rsid w:val="00A77D93"/>
+    <w:rsid w:val="000B4177"/>
     <w:pPr>
       <w:spacing w:after="120" w:line="324" w:lineRule="auto"/>
       <w:jc w:val="both"/>

--- a/Báo cáo/Báo cáo đồ án cơ sở.docx
+++ b/Báo cáo/Báo cáo đồ án cơ sở.docx
@@ -109,6 +109,7 @@
     <w:p>
       <w:pPr>
         <w:spacing w:line="360" w:lineRule="auto"/>
+        <w:jc w:val="center"/>
         <w:rPr>
           <w:sz w:val="28"/>
           <w:szCs w:val="28"/>
@@ -125,6 +126,7 @@
     <w:p>
       <w:pPr>
         <w:spacing w:line="360" w:lineRule="auto"/>
+        <w:jc w:val="center"/>
         <w:rPr>
           <w:b/>
           <w:bCs/>
@@ -145,6 +147,7 @@
     <w:p>
       <w:pPr>
         <w:spacing w:line="360" w:lineRule="auto"/>
+        <w:jc w:val="center"/>
         <w:rPr>
           <w:b/>
           <w:bCs/>
@@ -229,6 +232,7 @@
     <w:p>
       <w:pPr>
         <w:spacing w:line="360" w:lineRule="auto"/>
+        <w:jc w:val="center"/>
         <w:rPr>
           <w:sz w:val="28"/>
           <w:szCs w:val="28"/>
@@ -294,6 +298,7 @@
     <w:p>
       <w:pPr>
         <w:spacing w:line="360" w:lineRule="auto"/>
+        <w:jc w:val="center"/>
         <w:rPr>
           <w:b/>
           <w:bCs/>
@@ -315,6 +320,7 @@
       <w:pPr>
         <w:spacing w:line="360" w:lineRule="auto"/>
         <w:ind w:firstLine="720"/>
+        <w:jc w:val="center"/>
         <w:rPr>
           <w:b/>
           <w:bCs/>
@@ -13060,7 +13066,7 @@
     <w:p>
       <w:pPr>
         <w:spacing w:after="160" w:line="360" w:lineRule="auto"/>
-        <w:jc w:val="center"/>
+        <w:ind w:left="2880" w:firstLine="720"/>
         <w:rPr>
           <w:b/>
           <w:bCs/>

--- a/Báo cáo/Báo cáo đồ án cơ sở.docx
+++ b/Báo cáo/Báo cáo đồ án cơ sở.docx
@@ -3715,15 +3715,7 @@
                 <w:szCs w:val="28"/>
                 <w:lang w:val="en-US"/>
               </w:rPr>
-              <w:t xml:space="preserve">Chạy thực nghiệm </w:t>
-            </w:r>
-            <w:r>
-              <w:rPr>
-                <w:sz w:val="28"/>
-                <w:szCs w:val="28"/>
-                <w:lang w:val="en-US"/>
-              </w:rPr>
-              <w:t>MongoDB</w:t>
+              <w:t>Chạy thực nghiệm MongoDB</w:t>
             </w:r>
           </w:p>
           <w:p>
@@ -4136,15 +4128,6 @@
           <w:lang w:val="en-US"/>
         </w:rPr>
         <w:t xml:space="preserve">: </w:t>
-      </w:r>
-      <w:r>
-        <w:rPr>
-          <w:lang w:val="en-US"/>
-        </w:rPr>
-        <w:t>NodeJS</w:t>
-      </w:r>
-      <w:r>
-        <w:t xml:space="preserve"> </w:t>
       </w:r>
       <w:r>
         <w:rPr>
@@ -6376,11 +6359,23 @@
         <w:rPr>
           <w:b/>
           <w:bCs/>
-          <w:iCs/>
-          <w:sz w:val="28"/>
-          <w:szCs w:val="28"/>
-        </w:rPr>
-        <w:t>MODULE, CALLBACK, EVENT, BUFFER TRONG NODEJS</w:t>
+        </w:rPr>
+        <w:t>MODULE,</w:t>
+      </w:r>
+      <w:r>
+        <w:rPr>
+          <w:b/>
+          <w:bCs/>
+          <w:lang w:val="en-US"/>
+        </w:rPr>
+        <w:t xml:space="preserve"> </w:t>
+      </w:r>
+      <w:r>
+        <w:rPr>
+          <w:b/>
+          <w:bCs/>
+        </w:rPr>
+        <w:t>CALLBACK, EVENT, BUFFER, TIMERS FUNCTION, STREAMS TRONG NODEJS</w:t>
       </w:r>
     </w:p>
     <w:p>
@@ -7173,7 +7168,19 @@
         <w:rPr>
           <w:lang w:val="en-US"/>
         </w:rPr>
-        <w:t xml:space="preserve">Link git: </w:t>
+        <w:t>G</w:t>
+      </w:r>
+      <w:r>
+        <w:rPr>
+          <w:lang w:val="en-US"/>
+        </w:rPr>
+        <w:t>it</w:t>
+      </w:r>
+      <w:r>
+        <w:rPr>
+          <w:lang w:val="en-US"/>
+        </w:rPr>
+        <w:t xml:space="preserve">hub: </w:t>
       </w:r>
       <w:hyperlink r:id="rId12" w:history="1">
         <w:r>
@@ -7181,7 +7188,7 @@
             <w:rStyle w:val="Hyperlink"/>
             <w:lang w:val="en-US"/>
           </w:rPr>
-          <w:t>Link github: https://github.com/nguyenthingahd/do_an_co_so</w:t>
+          <w:t>https://github.com/nguyenthingahd/do_an_co_so/tree/main/Module%20Crypto</w:t>
         </w:r>
       </w:hyperlink>
     </w:p>
@@ -10315,7 +10322,7 @@
           <w:sz w:val="28"/>
           <w:szCs w:val="28"/>
         </w:rPr>
-        <w:t>5.6</w:t>
+        <w:t>6</w:t>
       </w:r>
       <w:r>
         <w:rPr>
@@ -17426,7 +17433,6 @@
   <w:style w:type="character" w:default="1" w:styleId="DefaultParagraphFont">
     <w:name w:val="Default Paragraph Font"/>
     <w:uiPriority w:val="1"/>
-    <w:semiHidden/>
     <w:unhideWhenUsed/>
   </w:style>
   <w:style w:type="table" w:default="1" w:styleId="TableNormal">
